--- a/Kevin_Foley_Resume_3.docx
+++ b/Kevin_Foley_Resume_3.docx
@@ -64,6 +64,15 @@
           <w:szCs w:val="22"/>
         </w:rPr>
         <w:t>Offering 25 years experience</w:t>
+      </w:r>
+      <w:r>
+        <w:rPr>
+          <w:rFonts w:ascii="Didactic" w:eastAsia="Century Gothic" w:hAnsi="Didactic" w:cs="Century Gothic"/>
+          <w:color w:val="343434"/>
+          <w:sz w:val="22"/>
+          <w:szCs w:val="22"/>
+        </w:rPr>
+        <w:t xml:space="preserve"> with:</w:t>
       </w:r>
       <w:r>
         <w:rPr>
